--- a/Java/M01JavaProgrammingBasics/L01FirstStepsInCoding/Exercises/ProblemsDescription/01.3 PB-Java-First-Steps-in-Coding-Exercise.docx
+++ b/Java/M01JavaProgrammingBasics/L01FirstStepsInCoding/Exercises/ProblemsDescription/01.3 PB-Java-First-Steps-in-Coding-Exercise.docx
@@ -1,6 +1,6 @@
 
 <file path=word/document.xml><?xml version="1.0" encoding="utf-8"?>
-<w:document xmlns:wpc="http://schemas.microsoft.com/office/word/2010/wordprocessingCanvas" xmlns:cx="http://schemas.microsoft.com/office/drawing/2014/chartex" xmlns:cx1="http://schemas.microsoft.com/office/drawing/2015/9/8/chartex" xmlns:mc="http://schemas.openxmlformats.org/markup-compatibility/2006" xmlns:o="urn:schemas-microsoft-com:office:office" xmlns:r="http://schemas.openxmlformats.org/officeDocument/2006/relationships" xmlns:m="http://schemas.openxmlformats.org/officeDocument/2006/math" xmlns:v="urn:schemas-microsoft-com:vml" xmlns:wp14="http://schemas.microsoft.com/office/word/2010/wordprocessingDrawing" xmlns:wp="http://schemas.openxmlformats.org/drawingml/2006/wordprocessingDrawing" xmlns:w10="urn:schemas-microsoft-com:office:word" xmlns:w="http://schemas.openxmlformats.org/wordprocessingml/2006/main" xmlns:w14="http://schemas.microsoft.com/office/word/2010/wordml" xmlns:w15="http://schemas.microsoft.com/office/word/2012/wordml" xmlns:w16se="http://schemas.microsoft.com/office/word/2015/wordml/symex" xmlns:wpg="http://schemas.microsoft.com/office/word/2010/wordprocessingGroup" xmlns:wpi="http://schemas.microsoft.com/office/word/2010/wordprocessingInk" xmlns:wne="http://schemas.microsoft.com/office/word/2006/wordml" xmlns:wps="http://schemas.microsoft.com/office/word/2010/wordprocessingShape" mc:Ignorable="w14 w15 w16se wp14">
+<w:document xmlns:wpc="http://schemas.microsoft.com/office/word/2010/wordprocessingCanvas" xmlns:cx="http://schemas.microsoft.com/office/drawing/2014/chartex" xmlns:cx1="http://schemas.microsoft.com/office/drawing/2015/9/8/chartex" xmlns:cx2="http://schemas.microsoft.com/office/drawing/2015/10/21/chartex" xmlns:cx3="http://schemas.microsoft.com/office/drawing/2016/5/9/chartex" xmlns:cx4="http://schemas.microsoft.com/office/drawing/2016/5/10/chartex" xmlns:cx5="http://schemas.microsoft.com/office/drawing/2016/5/11/chartex" xmlns:cx6="http://schemas.microsoft.com/office/drawing/2016/5/12/chartex" xmlns:cx7="http://schemas.microsoft.com/office/drawing/2016/5/13/chartex" xmlns:cx8="http://schemas.microsoft.com/office/drawing/2016/5/14/chartex" xmlns:mc="http://schemas.openxmlformats.org/markup-compatibility/2006" xmlns:aink="http://schemas.microsoft.com/office/drawing/2016/ink" xmlns:am3d="http://schemas.microsoft.com/office/drawing/2017/model3d" xmlns:o="urn:schemas-microsoft-com:office:office" xmlns:r="http://schemas.openxmlformats.org/officeDocument/2006/relationships" xmlns:m="http://schemas.openxmlformats.org/officeDocument/2006/math" xmlns:v="urn:schemas-microsoft-com:vml" xmlns:wp14="http://schemas.microsoft.com/office/word/2010/wordprocessingDrawing" xmlns:wp="http://schemas.openxmlformats.org/drawingml/2006/wordprocessingDrawing" xmlns:w10="urn:schemas-microsoft-com:office:word" xmlns:w="http://schemas.openxmlformats.org/wordprocessingml/2006/main" xmlns:w14="http://schemas.microsoft.com/office/word/2010/wordml" xmlns:w15="http://schemas.microsoft.com/office/word/2012/wordml" xmlns:w16cex="http://schemas.microsoft.com/office/word/2018/wordml/cex" xmlns:w16cid="http://schemas.microsoft.com/office/word/2016/wordml/cid" xmlns:w16="http://schemas.microsoft.com/office/word/2018/wordml" xmlns:w16sdtdh="http://schemas.microsoft.com/office/word/2020/wordml/sdtdatahash" xmlns:w16se="http://schemas.microsoft.com/office/word/2015/wordml/symex" xmlns:wpg="http://schemas.microsoft.com/office/word/2010/wordprocessingGroup" xmlns:wpi="http://schemas.microsoft.com/office/word/2010/wordprocessingInk" xmlns:wne="http://schemas.microsoft.com/office/word/2006/wordml" xmlns:wps="http://schemas.microsoft.com/office/word/2010/wordprocessingShape" mc:Ignorable="w14 w15 w16se w16cid w16 w16cex w16sdtdh wp14">
   <w:body>
     <w:p>
       <w:pPr>
@@ -38,118 +38,37 @@
         </w:rPr>
         <w:t xml:space="preserve">Задачи за упражнение в клас и за домашно към курса </w:t>
       </w:r>
-      <w:r>
-        <w:fldChar w:fldCharType="begin"/>
-      </w:r>
-      <w:r>
-        <w:rPr>
-          <w:lang w:val="ru-RU"/>
-        </w:rPr>
-        <w:instrText xml:space="preserve"> </w:instrText>
-      </w:r>
-      <w:r>
-        <w:instrText>HYPERLINK</w:instrText>
-      </w:r>
-      <w:r>
-        <w:rPr>
-          <w:lang w:val="ru-RU"/>
-        </w:rPr>
-        <w:instrText xml:space="preserve"> "</w:instrText>
-      </w:r>
-      <w:r>
-        <w:instrText>https</w:instrText>
-      </w:r>
-      <w:r>
-        <w:rPr>
-          <w:lang w:val="ru-RU"/>
-        </w:rPr>
-        <w:instrText>://</w:instrText>
-      </w:r>
-      <w:r>
-        <w:instrText>softuni</w:instrText>
-      </w:r>
-      <w:r>
-        <w:rPr>
-          <w:lang w:val="ru-RU"/>
-        </w:rPr>
-        <w:instrText>.</w:instrText>
-      </w:r>
-      <w:r>
-        <w:instrText>bg</w:instrText>
-      </w:r>
-      <w:r>
-        <w:rPr>
-          <w:lang w:val="ru-RU"/>
-        </w:rPr>
-        <w:instrText>/</w:instrText>
-      </w:r>
-      <w:r>
-        <w:instrText>courses</w:instrText>
-      </w:r>
-      <w:r>
-        <w:rPr>
-          <w:lang w:val="ru-RU"/>
-        </w:rPr>
-        <w:instrText>/</w:instrText>
-      </w:r>
-      <w:r>
-        <w:instrText>programming</w:instrText>
-      </w:r>
-      <w:r>
-        <w:rPr>
-          <w:lang w:val="ru-RU"/>
-        </w:rPr>
-        <w:instrText>-</w:instrText>
-      </w:r>
-      <w:r>
-        <w:instrText>basics</w:instrText>
-      </w:r>
-      <w:r>
-        <w:rPr>
-          <w:lang w:val="ru-RU"/>
-        </w:rPr>
-        <w:instrText xml:space="preserve">" </w:instrText>
-      </w:r>
-      <w:r>
-        <w:fldChar w:fldCharType="separate"/>
-      </w:r>
-      <w:r>
-        <w:rPr>
-          <w:rStyle w:val="Hyperlink"/>
-          <w:lang w:val="ru-RU"/>
-        </w:rPr>
-        <w:t>"</w:t>
-      </w:r>
-      <w:r>
-        <w:rPr>
-          <w:rStyle w:val="Hyperlink"/>
-          <w:lang w:val="bg-BG"/>
-        </w:rPr>
-        <w:t>Основи на програмирането</w:t>
-      </w:r>
-      <w:r>
-        <w:rPr>
-          <w:rStyle w:val="Hyperlink"/>
-          <w:lang w:val="ru-RU"/>
-        </w:rPr>
-        <w:t xml:space="preserve">" @ </w:t>
-      </w:r>
-      <w:r>
-        <w:rPr>
-          <w:rStyle w:val="Hyperlink"/>
-          <w:noProof/>
-          <w:lang w:val="bg-BG"/>
-        </w:rPr>
-        <w:t>СофтУни</w:t>
-      </w:r>
-      <w:r>
-        <w:rPr>
-          <w:rStyle w:val="Hyperlink"/>
-          <w:noProof/>
-          <w:lang w:val="bg-BG"/>
-        </w:rPr>
-        <w:fldChar w:fldCharType="end"/>
-      </w:r>
+      <w:hyperlink r:id="rId8" w:history="1">
+        <w:r>
+          <w:rPr>
+            <w:rStyle w:val="Hyperlink"/>
+            <w:lang w:val="ru-RU"/>
+          </w:rPr>
+          <w:t>"</w:t>
+        </w:r>
+        <w:r>
+          <w:rPr>
+            <w:rStyle w:val="Hyperlink"/>
+            <w:lang w:val="bg-BG"/>
+          </w:rPr>
+          <w:t>Основи на програмирането</w:t>
+        </w:r>
+        <w:r>
+          <w:rPr>
+            <w:rStyle w:val="Hyperlink"/>
+            <w:lang w:val="ru-RU"/>
+          </w:rPr>
+          <w:t xml:space="preserve">" @ </w:t>
+        </w:r>
+        <w:r>
+          <w:rPr>
+            <w:rStyle w:val="Hyperlink"/>
+            <w:noProof/>
+            <w:lang w:val="bg-BG"/>
+          </w:rPr>
+          <w:t>СофтУни</w:t>
+        </w:r>
+      </w:hyperlink>
       <w:r>
         <w:rPr>
           <w:lang w:val="ru-RU"/>
@@ -203,7 +122,7 @@
         </w:rPr>
         <w:t xml:space="preserve">: </w:t>
       </w:r>
-      <w:hyperlink r:id="rId8" w:history="1">
+      <w:hyperlink r:id="rId9" w:history="1">
         <w:r>
           <w:rPr>
             <w:rStyle w:val="Hyperlink"/>
@@ -984,7 +903,7 @@
                     <pic:cNvPicPr/>
                   </pic:nvPicPr>
                   <pic:blipFill>
-                    <a:blip r:embed="rId9"/>
+                    <a:blip r:embed="rId10"/>
                     <a:stretch>
                       <a:fillRect/>
                     </a:stretch>
@@ -1121,7 +1040,7 @@
                     <pic:cNvPicPr/>
                   </pic:nvPicPr>
                   <pic:blipFill>
-                    <a:blip r:embed="rId10"/>
+                    <a:blip r:embed="rId11"/>
                     <a:stretch>
                       <a:fillRect/>
                     </a:stretch>
@@ -1224,7 +1143,7 @@
                     <pic:cNvPicPr/>
                   </pic:nvPicPr>
                   <pic:blipFill>
-                    <a:blip r:embed="rId11"/>
+                    <a:blip r:embed="rId12"/>
                     <a:stretch>
                       <a:fillRect/>
                     </a:stretch>
@@ -1329,7 +1248,7 @@
         </w:rPr>
         <w:t xml:space="preserve">ъгъл в </w:t>
       </w:r>
-      <w:hyperlink r:id="rId12" w:history="1">
+      <w:hyperlink r:id="rId13" w:history="1">
         <w:r>
           <w:rPr>
             <w:rStyle w:val="Hyperlink"/>
@@ -1369,7 +1288,7 @@
         </w:rPr>
         <w:t xml:space="preserve">и го преобразува в </w:t>
       </w:r>
-      <w:hyperlink r:id="rId13" w:history="1">
+      <w:hyperlink r:id="rId14" w:history="1">
         <w:r>
           <w:rPr>
             <w:rStyle w:val="Hyperlink"/>
@@ -2178,7 +2097,7 @@
                     <pic:cNvPicPr/>
                   </pic:nvPicPr>
                   <pic:blipFill>
-                    <a:blip r:embed="rId14"/>
+                    <a:blip r:embed="rId15"/>
                     <a:stretch>
                       <a:fillRect/>
                     </a:stretch>
@@ -2312,7 +2231,7 @@
                     <pic:cNvPicPr/>
                   </pic:nvPicPr>
                   <pic:blipFill>
-                    <a:blip r:embed="rId15"/>
+                    <a:blip r:embed="rId16"/>
                     <a:stretch>
                       <a:fillRect/>
                     </a:stretch>
@@ -2472,7 +2391,7 @@
                     <pic:cNvPicPr/>
                   </pic:nvPicPr>
                   <pic:blipFill>
-                    <a:blip r:embed="rId16"/>
+                    <a:blip r:embed="rId17"/>
                     <a:stretch>
                       <a:fillRect/>
                     </a:stretch>
@@ -9815,8 +9734,6 @@
         </w:rPr>
         <w:t>а</w:t>
       </w:r>
-      <w:bookmarkStart w:id="1" w:name="_GoBack"/>
-      <w:bookmarkEnd w:id="1"/>
       <w:r>
         <w:rPr>
           <w:b/>
@@ -10596,8 +10513,8 @@
       </w:pPr>
     </w:p>
     <w:sectPr>
-      <w:headerReference w:type="default" r:id="rId17"/>
-      <w:footerReference w:type="default" r:id="rId18"/>
+      <w:headerReference w:type="default" r:id="rId18"/>
+      <w:footerReference w:type="default" r:id="rId19"/>
       <w:pgSz w:w="11909" w:h="16834" w:code="9"/>
       <w:pgMar w:top="567" w:right="737" w:bottom="1077" w:left="737" w:header="567" w:footer="794" w:gutter="0"/>
       <w:cols w:space="720"/>
@@ -10608,7 +10525,7 @@
 </file>
 
 <file path=word/endnotes.xml><?xml version="1.0" encoding="utf-8"?>
-<w:endnotes xmlns:wpc="http://schemas.microsoft.com/office/word/2010/wordprocessingCanvas" xmlns:cx="http://schemas.microsoft.com/office/drawing/2014/chartex" xmlns:cx1="http://schemas.microsoft.com/office/drawing/2015/9/8/chartex" xmlns:mc="http://schemas.openxmlformats.org/markup-compatibility/2006" xmlns:o="urn:schemas-microsoft-com:office:office" xmlns:r="http://schemas.openxmlformats.org/officeDocument/2006/relationships" xmlns:m="http://schemas.openxmlformats.org/officeDocument/2006/math" xmlns:v="urn:schemas-microsoft-com:vml" xmlns:wp14="http://schemas.microsoft.com/office/word/2010/wordprocessingDrawing" xmlns:wp="http://schemas.openxmlformats.org/drawingml/2006/wordprocessingDrawing" xmlns:w10="urn:schemas-microsoft-com:office:word" xmlns:w="http://schemas.openxmlformats.org/wordprocessingml/2006/main" xmlns:w14="http://schemas.microsoft.com/office/word/2010/wordml" xmlns:w15="http://schemas.microsoft.com/office/word/2012/wordml" xmlns:w16se="http://schemas.microsoft.com/office/word/2015/wordml/symex" xmlns:wpg="http://schemas.microsoft.com/office/word/2010/wordprocessingGroup" xmlns:wpi="http://schemas.microsoft.com/office/word/2010/wordprocessingInk" xmlns:wne="http://schemas.microsoft.com/office/word/2006/wordml" xmlns:wps="http://schemas.microsoft.com/office/word/2010/wordprocessingShape" mc:Ignorable="w14 w15 w16se wp14">
+<w:endnotes xmlns:wpc="http://schemas.microsoft.com/office/word/2010/wordprocessingCanvas" xmlns:cx="http://schemas.microsoft.com/office/drawing/2014/chartex" xmlns:cx1="http://schemas.microsoft.com/office/drawing/2015/9/8/chartex" xmlns:cx2="http://schemas.microsoft.com/office/drawing/2015/10/21/chartex" xmlns:cx3="http://schemas.microsoft.com/office/drawing/2016/5/9/chartex" xmlns:cx4="http://schemas.microsoft.com/office/drawing/2016/5/10/chartex" xmlns:cx5="http://schemas.microsoft.com/office/drawing/2016/5/11/chartex" xmlns:cx6="http://schemas.microsoft.com/office/drawing/2016/5/12/chartex" xmlns:cx7="http://schemas.microsoft.com/office/drawing/2016/5/13/chartex" xmlns:cx8="http://schemas.microsoft.com/office/drawing/2016/5/14/chartex" xmlns:mc="http://schemas.openxmlformats.org/markup-compatibility/2006" xmlns:aink="http://schemas.microsoft.com/office/drawing/2016/ink" xmlns:am3d="http://schemas.microsoft.com/office/drawing/2017/model3d" xmlns:o="urn:schemas-microsoft-com:office:office" xmlns:r="http://schemas.openxmlformats.org/officeDocument/2006/relationships" xmlns:m="http://schemas.openxmlformats.org/officeDocument/2006/math" xmlns:v="urn:schemas-microsoft-com:vml" xmlns:wp14="http://schemas.microsoft.com/office/word/2010/wordprocessingDrawing" xmlns:wp="http://schemas.openxmlformats.org/drawingml/2006/wordprocessingDrawing" xmlns:w10="urn:schemas-microsoft-com:office:word" xmlns:w="http://schemas.openxmlformats.org/wordprocessingml/2006/main" xmlns:w14="http://schemas.microsoft.com/office/word/2010/wordml" xmlns:w15="http://schemas.microsoft.com/office/word/2012/wordml" xmlns:w16cex="http://schemas.microsoft.com/office/word/2018/wordml/cex" xmlns:w16cid="http://schemas.microsoft.com/office/word/2016/wordml/cid" xmlns:w16="http://schemas.microsoft.com/office/word/2018/wordml" xmlns:w16sdtdh="http://schemas.microsoft.com/office/word/2020/wordml/sdtdatahash" xmlns:w16se="http://schemas.microsoft.com/office/word/2015/wordml/symex" xmlns:wpg="http://schemas.microsoft.com/office/word/2010/wordprocessingGroup" xmlns:wpi="http://schemas.microsoft.com/office/word/2010/wordprocessingInk" xmlns:wne="http://schemas.microsoft.com/office/word/2006/wordml" xmlns:wps="http://schemas.microsoft.com/office/word/2010/wordprocessingShape" mc:Ignorable="w14 w15 w16se w16cid w16 w16cex w16sdtdh wp14">
   <w:endnote w:type="separator" w:id="-1">
     <w:p>
       <w:pPr>
@@ -10633,7 +10550,7 @@
 </file>
 
 <file path=word/footer1.xml><?xml version="1.0" encoding="utf-8"?>
-<w:ftr xmlns:wpc="http://schemas.microsoft.com/office/word/2010/wordprocessingCanvas" xmlns:cx="http://schemas.microsoft.com/office/drawing/2014/chartex" xmlns:cx1="http://schemas.microsoft.com/office/drawing/2015/9/8/chartex" xmlns:mc="http://schemas.openxmlformats.org/markup-compatibility/2006" xmlns:o="urn:schemas-microsoft-com:office:office" xmlns:r="http://schemas.openxmlformats.org/officeDocument/2006/relationships" xmlns:m="http://schemas.openxmlformats.org/officeDocument/2006/math" xmlns:v="urn:schemas-microsoft-com:vml" xmlns:wp14="http://schemas.microsoft.com/office/word/2010/wordprocessingDrawing" xmlns:wp="http://schemas.openxmlformats.org/drawingml/2006/wordprocessingDrawing" xmlns:w10="urn:schemas-microsoft-com:office:word" xmlns:w="http://schemas.openxmlformats.org/wordprocessingml/2006/main" xmlns:w14="http://schemas.microsoft.com/office/word/2010/wordml" xmlns:w15="http://schemas.microsoft.com/office/word/2012/wordml" xmlns:w16se="http://schemas.microsoft.com/office/word/2015/wordml/symex" xmlns:wpg="http://schemas.microsoft.com/office/word/2010/wordprocessingGroup" xmlns:wpi="http://schemas.microsoft.com/office/word/2010/wordprocessingInk" xmlns:wne="http://schemas.microsoft.com/office/word/2006/wordml" xmlns:wps="http://schemas.microsoft.com/office/word/2010/wordprocessingShape" mc:Ignorable="w14 w15 w16se wp14">
+<w:ftr xmlns:wpc="http://schemas.microsoft.com/office/word/2010/wordprocessingCanvas" xmlns:cx="http://schemas.microsoft.com/office/drawing/2014/chartex" xmlns:cx1="http://schemas.microsoft.com/office/drawing/2015/9/8/chartex" xmlns:cx2="http://schemas.microsoft.com/office/drawing/2015/10/21/chartex" xmlns:cx3="http://schemas.microsoft.com/office/drawing/2016/5/9/chartex" xmlns:cx4="http://schemas.microsoft.com/office/drawing/2016/5/10/chartex" xmlns:cx5="http://schemas.microsoft.com/office/drawing/2016/5/11/chartex" xmlns:cx6="http://schemas.microsoft.com/office/drawing/2016/5/12/chartex" xmlns:cx7="http://schemas.microsoft.com/office/drawing/2016/5/13/chartex" xmlns:cx8="http://schemas.microsoft.com/office/drawing/2016/5/14/chartex" xmlns:mc="http://schemas.openxmlformats.org/markup-compatibility/2006" xmlns:aink="http://schemas.microsoft.com/office/drawing/2016/ink" xmlns:am3d="http://schemas.microsoft.com/office/drawing/2017/model3d" xmlns:o="urn:schemas-microsoft-com:office:office" xmlns:r="http://schemas.openxmlformats.org/officeDocument/2006/relationships" xmlns:m="http://schemas.openxmlformats.org/officeDocument/2006/math" xmlns:v="urn:schemas-microsoft-com:vml" xmlns:wp14="http://schemas.microsoft.com/office/word/2010/wordprocessingDrawing" xmlns:wp="http://schemas.openxmlformats.org/drawingml/2006/wordprocessingDrawing" xmlns:w10="urn:schemas-microsoft-com:office:word" xmlns:w="http://schemas.openxmlformats.org/wordprocessingml/2006/main" xmlns:w14="http://schemas.microsoft.com/office/word/2010/wordml" xmlns:w15="http://schemas.microsoft.com/office/word/2012/wordml" xmlns:w16cex="http://schemas.microsoft.com/office/word/2018/wordml/cex" xmlns:w16cid="http://schemas.microsoft.com/office/word/2016/wordml/cid" xmlns:w16="http://schemas.microsoft.com/office/word/2018/wordml" xmlns:w16sdtdh="http://schemas.microsoft.com/office/word/2020/wordml/sdtdatahash" xmlns:w16se="http://schemas.microsoft.com/office/word/2015/wordml/symex" xmlns:wpg="http://schemas.microsoft.com/office/word/2010/wordprocessingGroup" xmlns:wpi="http://schemas.microsoft.com/office/word/2010/wordprocessingInk" xmlns:wne="http://schemas.microsoft.com/office/word/2006/wordml" xmlns:wps="http://schemas.microsoft.com/office/word/2010/wordprocessingShape" mc:Ignorable="w14 w15 w16se w16cid w16 w16cex w16sdtdh wp14">
   <w:p>
     <w:pPr>
       <w:pStyle w:val="Footer"/>
@@ -10728,7 +10645,7 @@
             </wp:anchor>
           </w:drawing>
         </mc:Choice>
-        <mc:Fallback xmlns:w16="http://schemas.microsoft.com/office/word/2018/wordml" xmlns:w16cid="http://schemas.microsoft.com/office/word/2016/wordml/cid" xmlns:w16cex="http://schemas.microsoft.com/office/word/2018/wordml/cex" xmlns:am3d="http://schemas.microsoft.com/office/drawing/2017/model3d" xmlns:aink="http://schemas.microsoft.com/office/drawing/2016/ink" xmlns:cx8="http://schemas.microsoft.com/office/drawing/2016/5/14/chartex" xmlns:cx7="http://schemas.microsoft.com/office/drawing/2016/5/13/chartex" xmlns:cx6="http://schemas.microsoft.com/office/drawing/2016/5/12/chartex" xmlns:cx5="http://schemas.microsoft.com/office/drawing/2016/5/11/chartex" xmlns:cx4="http://schemas.microsoft.com/office/drawing/2016/5/10/chartex" xmlns:cx3="http://schemas.microsoft.com/office/drawing/2016/5/9/chartex" xmlns:cx2="http://schemas.microsoft.com/office/drawing/2015/10/21/chartex">
+        <mc:Fallback>
           <w:pict>
             <v:shapetype w14:anchorId="41B1E642" id="_x0000_t202" coordsize="21600,21600" o:spt="202" path="m,l,21600r21600,l21600,xe">
               <v:stroke joinstyle="miter"/>
@@ -10814,7 +10731,7 @@
                               <w:szCs w:val="17"/>
                             </w:rPr>
                           </w:pPr>
-                          <w:bookmarkStart w:id="2" w:name="_Hlk24191091"/>
+                          <w:bookmarkStart w:id="1" w:name="_Hlk24191091"/>
                           <w:r>
                             <w:rPr>
                               <w:sz w:val="17"/>
@@ -10857,7 +10774,7 @@
                             <w:t>. Copyrighted document. Unauthorized copy, reproduction or use is not permitted.</w:t>
                           </w:r>
                         </w:p>
-                        <w:bookmarkEnd w:id="2"/>
+                        <w:bookmarkEnd w:id="1"/>
                         <w:p>
                           <w:pPr>
                             <w:spacing w:line="240" w:lineRule="auto"/>
@@ -11086,7 +11003,7 @@
                                               <a14:useLocalDpi xmlns:a14="http://schemas.microsoft.com/office/drawing/2010/main" val="0"/>
                                             </a:ext>
                                             <a:ext uri="{837473B0-CC2E-450A-ABE3-18F120FF3D39}">
-                                              <a1611:picAttrSrcUrl xmlns:a1611="http://schemas.microsoft.com/office/drawing/2016/11/main" xmlns:w16="http://schemas.microsoft.com/office/word/2018/wordml" xmlns:w16cid="http://schemas.microsoft.com/office/word/2016/wordml/cid" xmlns:w16cex="http://schemas.microsoft.com/office/word/2018/wordml/cex" xmlns:w="http://schemas.openxmlformats.org/wordprocessingml/2006/main" xmlns:w10="urn:schemas-microsoft-com:office:word" xmlns:v="urn:schemas-microsoft-com:vml" xmlns:o="urn:schemas-microsoft-com:office:office" xmlns:am3d="http://schemas.microsoft.com/office/drawing/2017/model3d" xmlns:aink="http://schemas.microsoft.com/office/drawing/2016/ink" xmlns:cx8="http://schemas.microsoft.com/office/drawing/2016/5/14/chartex" xmlns:cx7="http://schemas.microsoft.com/office/drawing/2016/5/13/chartex" xmlns:cx6="http://schemas.microsoft.com/office/drawing/2016/5/12/chartex" xmlns:cx5="http://schemas.microsoft.com/office/drawing/2016/5/11/chartex" xmlns:cx4="http://schemas.microsoft.com/office/drawing/2016/5/10/chartex" xmlns:cx3="http://schemas.microsoft.com/office/drawing/2016/5/9/chartex" xmlns:cx2="http://schemas.microsoft.com/office/drawing/2015/10/21/chartex" xmlns="" r:id="rId9"/>
+                                              <a1611:picAttrSrcUrl xmlns:a1611="http://schemas.microsoft.com/office/drawing/2016/11/main" r:id="rId9"/>
                                             </a:ext>
                                           </a:extLst>
                                         </a:blip>
@@ -11426,7 +11343,7 @@
             </wp:anchor>
           </w:drawing>
         </mc:Choice>
-        <mc:Fallback xmlns:w16="http://schemas.microsoft.com/office/word/2018/wordml" xmlns:w16cid="http://schemas.microsoft.com/office/word/2016/wordml/cid" xmlns:w16cex="http://schemas.microsoft.com/office/word/2018/wordml/cex" xmlns:am3d="http://schemas.microsoft.com/office/drawing/2017/model3d" xmlns:aink="http://schemas.microsoft.com/office/drawing/2016/ink" xmlns:cx8="http://schemas.microsoft.com/office/drawing/2016/5/14/chartex" xmlns:cx7="http://schemas.microsoft.com/office/drawing/2016/5/13/chartex" xmlns:cx6="http://schemas.microsoft.com/office/drawing/2016/5/12/chartex" xmlns:cx5="http://schemas.microsoft.com/office/drawing/2016/5/11/chartex" xmlns:cx4="http://schemas.microsoft.com/office/drawing/2016/5/10/chartex" xmlns:cx3="http://schemas.microsoft.com/office/drawing/2016/5/9/chartex" xmlns:cx2="http://schemas.microsoft.com/office/drawing/2015/10/21/chartex">
+        <mc:Fallback>
           <w:pict>
             <v:shape w14:anchorId="2074F399" id="Text Box 16" o:spid="_x0000_s1027" type="#_x0000_t202" style="position:absolute;margin-left:109pt;margin-top:7pt;width:411.4pt;height:40.45pt;z-index:251657216;visibility:visible;mso-wrap-style:square;mso-width-percent:0;mso-height-percent:0;mso-wrap-distance-left:9pt;mso-wrap-distance-top:0;mso-wrap-distance-right:9pt;mso-wrap-distance-bottom:0;mso-position-horizontal:absolute;mso-position-horizontal-relative:text;mso-position-vertical:absolute;mso-position-vertical-relative:text;mso-width-percent:0;mso-height-percent:0;mso-width-relative:page;mso-height-relative:page;v-text-anchor:top" o:gfxdata="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" filled="f" stroked="f">
               <v:textbox inset=".5mm,1.2mm,.5mm,.5mm">
@@ -12179,7 +12096,7 @@
             </wp:anchor>
           </w:drawing>
         </mc:Choice>
-        <mc:Fallback xmlns:w16="http://schemas.microsoft.com/office/word/2018/wordml" xmlns:w16cid="http://schemas.microsoft.com/office/word/2016/wordml/cid" xmlns:w16cex="http://schemas.microsoft.com/office/word/2018/wordml/cex" xmlns:am3d="http://schemas.microsoft.com/office/drawing/2017/model3d" xmlns:aink="http://schemas.microsoft.com/office/drawing/2016/ink" xmlns:cx8="http://schemas.microsoft.com/office/drawing/2016/5/14/chartex" xmlns:cx7="http://schemas.microsoft.com/office/drawing/2016/5/13/chartex" xmlns:cx6="http://schemas.microsoft.com/office/drawing/2016/5/12/chartex" xmlns:cx5="http://schemas.microsoft.com/office/drawing/2016/5/11/chartex" xmlns:cx4="http://schemas.microsoft.com/office/drawing/2016/5/10/chartex" xmlns:cx3="http://schemas.microsoft.com/office/drawing/2016/5/9/chartex" xmlns:cx2="http://schemas.microsoft.com/office/drawing/2015/10/21/chartex">
+        <mc:Fallback>
           <w:pict>
             <v:line w14:anchorId="60BE7D18" id="Straight Connector 19" o:spid="_x0000_s1026" style="position:absolute;flip:y;z-index:251622400;visibility:visible;mso-wrap-style:square;mso-width-percent:0;mso-height-percent:0;mso-wrap-distance-left:9pt;mso-wrap-distance-top:0;mso-wrap-distance-right:9pt;mso-wrap-distance-bottom:0;mso-position-horizontal:absolute;mso-position-horizontal-relative:text;mso-position-vertical:absolute;mso-position-vertical-relative:text;mso-width-percent:0;mso-height-percent:0;mso-width-relative:page;mso-height-relative:page" from="-.1pt,5.2pt" to="520.7pt,5.2pt" o:gfxdata="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" strokecolor="#974706 [1609]" strokeweight="1pt">
               <v:stroke endcap="round"/>
@@ -12475,7 +12392,7 @@
 </file>
 
 <file path=word/footnotes.xml><?xml version="1.0" encoding="utf-8"?>
-<w:footnotes xmlns:wpc="http://schemas.microsoft.com/office/word/2010/wordprocessingCanvas" xmlns:cx="http://schemas.microsoft.com/office/drawing/2014/chartex" xmlns:cx1="http://schemas.microsoft.com/office/drawing/2015/9/8/chartex" xmlns:mc="http://schemas.openxmlformats.org/markup-compatibility/2006" xmlns:o="urn:schemas-microsoft-com:office:office" xmlns:r="http://schemas.openxmlformats.org/officeDocument/2006/relationships" xmlns:m="http://schemas.openxmlformats.org/officeDocument/2006/math" xmlns:v="urn:schemas-microsoft-com:vml" xmlns:wp14="http://schemas.microsoft.com/office/word/2010/wordprocessingDrawing" xmlns:wp="http://schemas.openxmlformats.org/drawingml/2006/wordprocessingDrawing" xmlns:w10="urn:schemas-microsoft-com:office:word" xmlns:w="http://schemas.openxmlformats.org/wordprocessingml/2006/main" xmlns:w14="http://schemas.microsoft.com/office/word/2010/wordml" xmlns:w15="http://schemas.microsoft.com/office/word/2012/wordml" xmlns:w16se="http://schemas.microsoft.com/office/word/2015/wordml/symex" xmlns:wpg="http://schemas.microsoft.com/office/word/2010/wordprocessingGroup" xmlns:wpi="http://schemas.microsoft.com/office/word/2010/wordprocessingInk" xmlns:wne="http://schemas.microsoft.com/office/word/2006/wordml" xmlns:wps="http://schemas.microsoft.com/office/word/2010/wordprocessingShape" mc:Ignorable="w14 w15 w16se wp14">
+<w:footnotes xmlns:wpc="http://schemas.microsoft.com/office/word/2010/wordprocessingCanvas" xmlns:cx="http://schemas.microsoft.com/office/drawing/2014/chartex" xmlns:cx1="http://schemas.microsoft.com/office/drawing/2015/9/8/chartex" xmlns:cx2="http://schemas.microsoft.com/office/drawing/2015/10/21/chartex" xmlns:cx3="http://schemas.microsoft.com/office/drawing/2016/5/9/chartex" xmlns:cx4="http://schemas.microsoft.com/office/drawing/2016/5/10/chartex" xmlns:cx5="http://schemas.microsoft.com/office/drawing/2016/5/11/chartex" xmlns:cx6="http://schemas.microsoft.com/office/drawing/2016/5/12/chartex" xmlns:cx7="http://schemas.microsoft.com/office/drawing/2016/5/13/chartex" xmlns:cx8="http://schemas.microsoft.com/office/drawing/2016/5/14/chartex" xmlns:mc="http://schemas.openxmlformats.org/markup-compatibility/2006" xmlns:aink="http://schemas.microsoft.com/office/drawing/2016/ink" xmlns:am3d="http://schemas.microsoft.com/office/drawing/2017/model3d" xmlns:o="urn:schemas-microsoft-com:office:office" xmlns:r="http://schemas.openxmlformats.org/officeDocument/2006/relationships" xmlns:m="http://schemas.openxmlformats.org/officeDocument/2006/math" xmlns:v="urn:schemas-microsoft-com:vml" xmlns:wp14="http://schemas.microsoft.com/office/word/2010/wordprocessingDrawing" xmlns:wp="http://schemas.openxmlformats.org/drawingml/2006/wordprocessingDrawing" xmlns:w10="urn:schemas-microsoft-com:office:word" xmlns:w="http://schemas.openxmlformats.org/wordprocessingml/2006/main" xmlns:w14="http://schemas.microsoft.com/office/word/2010/wordml" xmlns:w15="http://schemas.microsoft.com/office/word/2012/wordml" xmlns:w16cex="http://schemas.microsoft.com/office/word/2018/wordml/cex" xmlns:w16cid="http://schemas.microsoft.com/office/word/2016/wordml/cid" xmlns:w16="http://schemas.microsoft.com/office/word/2018/wordml" xmlns:w16sdtdh="http://schemas.microsoft.com/office/word/2020/wordml/sdtdatahash" xmlns:w16se="http://schemas.microsoft.com/office/word/2015/wordml/symex" xmlns:wpg="http://schemas.microsoft.com/office/word/2010/wordprocessingGroup" xmlns:wpi="http://schemas.microsoft.com/office/word/2010/wordprocessingInk" xmlns:wne="http://schemas.microsoft.com/office/word/2006/wordml" xmlns:wps="http://schemas.microsoft.com/office/word/2010/wordprocessingShape" mc:Ignorable="w14 w15 w16se w16cid w16 w16cex w16sdtdh wp14">
   <w:footnote w:type="separator" w:id="-1">
     <w:p>
       <w:pPr>
@@ -12500,7 +12417,7 @@
 </file>
 
 <file path=word/header1.xml><?xml version="1.0" encoding="utf-8"?>
-<w:hdr xmlns:wpc="http://schemas.microsoft.com/office/word/2010/wordprocessingCanvas" xmlns:cx="http://schemas.microsoft.com/office/drawing/2014/chartex" xmlns:cx1="http://schemas.microsoft.com/office/drawing/2015/9/8/chartex" xmlns:mc="http://schemas.openxmlformats.org/markup-compatibility/2006" xmlns:o="urn:schemas-microsoft-com:office:office" xmlns:r="http://schemas.openxmlformats.org/officeDocument/2006/relationships" xmlns:m="http://schemas.openxmlformats.org/officeDocument/2006/math" xmlns:v="urn:schemas-microsoft-com:vml" xmlns:wp14="http://schemas.microsoft.com/office/word/2010/wordprocessingDrawing" xmlns:wp="http://schemas.openxmlformats.org/drawingml/2006/wordprocessingDrawing" xmlns:w10="urn:schemas-microsoft-com:office:word" xmlns:w="http://schemas.openxmlformats.org/wordprocessingml/2006/main" xmlns:w14="http://schemas.microsoft.com/office/word/2010/wordml" xmlns:w15="http://schemas.microsoft.com/office/word/2012/wordml" xmlns:w16se="http://schemas.microsoft.com/office/word/2015/wordml/symex" xmlns:wpg="http://schemas.microsoft.com/office/word/2010/wordprocessingGroup" xmlns:wpi="http://schemas.microsoft.com/office/word/2010/wordprocessingInk" xmlns:wne="http://schemas.microsoft.com/office/word/2006/wordml" xmlns:wps="http://schemas.microsoft.com/office/word/2010/wordprocessingShape" mc:Ignorable="w14 w15 w16se wp14">
+<w:hdr xmlns:wpc="http://schemas.microsoft.com/office/word/2010/wordprocessingCanvas" xmlns:cx="http://schemas.microsoft.com/office/drawing/2014/chartex" xmlns:cx1="http://schemas.microsoft.com/office/drawing/2015/9/8/chartex" xmlns:cx2="http://schemas.microsoft.com/office/drawing/2015/10/21/chartex" xmlns:cx3="http://schemas.microsoft.com/office/drawing/2016/5/9/chartex" xmlns:cx4="http://schemas.microsoft.com/office/drawing/2016/5/10/chartex" xmlns:cx5="http://schemas.microsoft.com/office/drawing/2016/5/11/chartex" xmlns:cx6="http://schemas.microsoft.com/office/drawing/2016/5/12/chartex" xmlns:cx7="http://schemas.microsoft.com/office/drawing/2016/5/13/chartex" xmlns:cx8="http://schemas.microsoft.com/office/drawing/2016/5/14/chartex" xmlns:mc="http://schemas.openxmlformats.org/markup-compatibility/2006" xmlns:aink="http://schemas.microsoft.com/office/drawing/2016/ink" xmlns:am3d="http://schemas.microsoft.com/office/drawing/2017/model3d" xmlns:o="urn:schemas-microsoft-com:office:office" xmlns:r="http://schemas.openxmlformats.org/officeDocument/2006/relationships" xmlns:m="http://schemas.openxmlformats.org/officeDocument/2006/math" xmlns:v="urn:schemas-microsoft-com:vml" xmlns:wp14="http://schemas.microsoft.com/office/word/2010/wordprocessingDrawing" xmlns:wp="http://schemas.openxmlformats.org/drawingml/2006/wordprocessingDrawing" xmlns:w10="urn:schemas-microsoft-com:office:word" xmlns:w="http://schemas.openxmlformats.org/wordprocessingml/2006/main" xmlns:w14="http://schemas.microsoft.com/office/word/2010/wordml" xmlns:w15="http://schemas.microsoft.com/office/word/2012/wordml" xmlns:w16cex="http://schemas.microsoft.com/office/word/2018/wordml/cex" xmlns:w16cid="http://schemas.microsoft.com/office/word/2016/wordml/cid" xmlns:w16="http://schemas.microsoft.com/office/word/2018/wordml" xmlns:w16sdtdh="http://schemas.microsoft.com/office/word/2020/wordml/sdtdatahash" xmlns:w16se="http://schemas.microsoft.com/office/word/2015/wordml/symex" xmlns:wpg="http://schemas.microsoft.com/office/word/2010/wordprocessingGroup" xmlns:wpi="http://schemas.microsoft.com/office/word/2010/wordprocessingInk" xmlns:wne="http://schemas.microsoft.com/office/word/2006/wordml" xmlns:wps="http://schemas.microsoft.com/office/word/2010/wordprocessingShape" mc:Ignorable="w14 w15 w16se w16cid w16 w16cex w16sdtdh wp14">
   <w:p>
     <w:pPr>
       <w:pStyle w:val="Header"/>
@@ -12511,7 +12428,7 @@
 </file>
 
 <file path=word/numbering.xml><?xml version="1.0" encoding="utf-8"?>
-<w:numbering xmlns:wpc="http://schemas.microsoft.com/office/word/2010/wordprocessingCanvas" xmlns:cx="http://schemas.microsoft.com/office/drawing/2014/chartex" xmlns:cx1="http://schemas.microsoft.com/office/drawing/2015/9/8/chartex" xmlns:mc="http://schemas.openxmlformats.org/markup-compatibility/2006" xmlns:o="urn:schemas-microsoft-com:office:office" xmlns:r="http://schemas.openxmlformats.org/officeDocument/2006/relationships" xmlns:m="http://schemas.openxmlformats.org/officeDocument/2006/math" xmlns:v="urn:schemas-microsoft-com:vml" xmlns:wp14="http://schemas.microsoft.com/office/word/2010/wordprocessingDrawing" xmlns:wp="http://schemas.openxmlformats.org/drawingml/2006/wordprocessingDrawing" xmlns:w10="urn:schemas-microsoft-com:office:word" xmlns:w="http://schemas.openxmlformats.org/wordprocessingml/2006/main" xmlns:w14="http://schemas.microsoft.com/office/word/2010/wordml" xmlns:w15="http://schemas.microsoft.com/office/word/2012/wordml" xmlns:w16se="http://schemas.microsoft.com/office/word/2015/wordml/symex" xmlns:wpg="http://schemas.microsoft.com/office/word/2010/wordprocessingGroup" xmlns:wpi="http://schemas.microsoft.com/office/word/2010/wordprocessingInk" xmlns:wne="http://schemas.microsoft.com/office/word/2006/wordml" xmlns:wps="http://schemas.microsoft.com/office/word/2010/wordprocessingShape" mc:Ignorable="w14 w15 w16se wp14">
+<w:numbering xmlns:wpc="http://schemas.microsoft.com/office/word/2010/wordprocessingCanvas" xmlns:cx="http://schemas.microsoft.com/office/drawing/2014/chartex" xmlns:cx1="http://schemas.microsoft.com/office/drawing/2015/9/8/chartex" xmlns:cx2="http://schemas.microsoft.com/office/drawing/2015/10/21/chartex" xmlns:cx3="http://schemas.microsoft.com/office/drawing/2016/5/9/chartex" xmlns:cx4="http://schemas.microsoft.com/office/drawing/2016/5/10/chartex" xmlns:cx5="http://schemas.microsoft.com/office/drawing/2016/5/11/chartex" xmlns:cx6="http://schemas.microsoft.com/office/drawing/2016/5/12/chartex" xmlns:cx7="http://schemas.microsoft.com/office/drawing/2016/5/13/chartex" xmlns:cx8="http://schemas.microsoft.com/office/drawing/2016/5/14/chartex" xmlns:mc="http://schemas.openxmlformats.org/markup-compatibility/2006" xmlns:aink="http://schemas.microsoft.com/office/drawing/2016/ink" xmlns:am3d="http://schemas.microsoft.com/office/drawing/2017/model3d" xmlns:o="urn:schemas-microsoft-com:office:office" xmlns:r="http://schemas.openxmlformats.org/officeDocument/2006/relationships" xmlns:m="http://schemas.openxmlformats.org/officeDocument/2006/math" xmlns:v="urn:schemas-microsoft-com:vml" xmlns:wp14="http://schemas.microsoft.com/office/word/2010/wordprocessingDrawing" xmlns:wp="http://schemas.openxmlformats.org/drawingml/2006/wordprocessingDrawing" xmlns:w10="urn:schemas-microsoft-com:office:word" xmlns:w="http://schemas.openxmlformats.org/wordprocessingml/2006/main" xmlns:w14="http://schemas.microsoft.com/office/word/2010/wordml" xmlns:w15="http://schemas.microsoft.com/office/word/2012/wordml" xmlns:w16cex="http://schemas.microsoft.com/office/word/2018/wordml/cex" xmlns:w16cid="http://schemas.microsoft.com/office/word/2016/wordml/cid" xmlns:w16="http://schemas.microsoft.com/office/word/2018/wordml" xmlns:w16sdtdh="http://schemas.microsoft.com/office/word/2020/wordml/sdtdatahash" xmlns:w16se="http://schemas.microsoft.com/office/word/2015/wordml/symex" xmlns:wpg="http://schemas.microsoft.com/office/word/2010/wordprocessingGroup" xmlns:wpi="http://schemas.microsoft.com/office/word/2010/wordprocessingInk" xmlns:wne="http://schemas.microsoft.com/office/word/2006/wordml" xmlns:wps="http://schemas.microsoft.com/office/word/2010/wordprocessingShape" mc:Ignorable="w14 w15 w16se w16cid w16 w16cex w16sdtdh wp14">
   <w:abstractNum w:abstractNumId="0" w15:restartNumberingAfterBreak="0">
     <w:nsid w:val="04B309D5"/>
     <w:multiLevelType w:val="hybridMultilevel"/>
@@ -14259,7 +14176,7 @@
 </file>
 
 <file path=word/styles.xml><?xml version="1.0" encoding="utf-8"?>
-<w:styles xmlns:mc="http://schemas.openxmlformats.org/markup-compatibility/2006" xmlns:r="http://schemas.openxmlformats.org/officeDocument/2006/relationships" xmlns:w="http://schemas.openxmlformats.org/wordprocessingml/2006/main" xmlns:w14="http://schemas.microsoft.com/office/word/2010/wordml" xmlns:w15="http://schemas.microsoft.com/office/word/2012/wordml" xmlns:w16se="http://schemas.microsoft.com/office/word/2015/wordml/symex" mc:Ignorable="w14 w15 w16se">
+<w:styles xmlns:mc="http://schemas.openxmlformats.org/markup-compatibility/2006" xmlns:r="http://schemas.openxmlformats.org/officeDocument/2006/relationships" xmlns:w="http://schemas.openxmlformats.org/wordprocessingml/2006/main" xmlns:w14="http://schemas.microsoft.com/office/word/2010/wordml" xmlns:w15="http://schemas.microsoft.com/office/word/2012/wordml" xmlns:w16cex="http://schemas.microsoft.com/office/word/2018/wordml/cex" xmlns:w16cid="http://schemas.microsoft.com/office/word/2016/wordml/cid" xmlns:w16="http://schemas.microsoft.com/office/word/2018/wordml" xmlns:w16sdtdh="http://schemas.microsoft.com/office/word/2020/wordml/sdtdatahash" xmlns:w16se="http://schemas.microsoft.com/office/word/2015/wordml/symex" mc:Ignorable="w14 w15 w16se w16cid w16 w16cex w16sdtdh">
   <w:docDefaults>
     <w:rPrDefault>
       <w:rPr>
@@ -14275,7 +14192,7 @@
       </w:pPr>
     </w:pPrDefault>
   </w:docDefaults>
-  <w:latentStyles w:defLockedState="0" w:defUIPriority="99" w:defSemiHidden="0" w:defUnhideWhenUsed="0" w:defQFormat="0" w:count="371">
+  <w:latentStyles w:defLockedState="0" w:defUIPriority="99" w:defSemiHidden="0" w:defUnhideWhenUsed="0" w:defQFormat="0" w:count="376">
     <w:lsdException w:name="Normal" w:uiPriority="0" w:qFormat="1"/>
     <w:lsdException w:name="heading 1" w:uiPriority="9" w:qFormat="1"/>
     <w:lsdException w:name="heading 2" w:semiHidden="1" w:uiPriority="9" w:unhideWhenUsed="1" w:qFormat="1"/>
@@ -14381,7 +14298,6 @@
     <w:lsdException w:name="HTML Sample" w:semiHidden="1" w:unhideWhenUsed="1"/>
     <w:lsdException w:name="HTML Typewriter" w:semiHidden="1" w:unhideWhenUsed="1"/>
     <w:lsdException w:name="HTML Variable" w:semiHidden="1" w:unhideWhenUsed="1"/>
-    <w:lsdException w:name="Normal Table" w:semiHidden="1" w:unhideWhenUsed="1"/>
     <w:lsdException w:name="annotation subject" w:semiHidden="1" w:unhideWhenUsed="1"/>
     <w:lsdException w:name="No List" w:semiHidden="1" w:unhideWhenUsed="1"/>
     <w:lsdException w:name="Outline List 1" w:semiHidden="1" w:unhideWhenUsed="1"/>
@@ -14424,11 +14340,8 @@
     <w:lsdException w:name="Table Contemporary" w:semiHidden="1" w:unhideWhenUsed="1"/>
     <w:lsdException w:name="Table Elegant" w:semiHidden="1" w:unhideWhenUsed="1"/>
     <w:lsdException w:name="Table Professional" w:semiHidden="1" w:unhideWhenUsed="1"/>
-    <w:lsdException w:name="Table Subtle 1" w:semiHidden="1" w:unhideWhenUsed="1"/>
     <w:lsdException w:name="Table Subtle 2" w:semiHidden="1" w:unhideWhenUsed="1"/>
     <w:lsdException w:name="Table Web 1" w:semiHidden="1" w:unhideWhenUsed="1"/>
-    <w:lsdException w:name="Table Web 2" w:semiHidden="1" w:unhideWhenUsed="1"/>
-    <w:lsdException w:name="Table Web 3" w:semiHidden="1" w:unhideWhenUsed="1"/>
     <w:lsdException w:name="Balloon Text" w:semiHidden="1" w:unhideWhenUsed="1"/>
     <w:lsdException w:name="Table Grid" w:uiPriority="59"/>
     <w:lsdException w:name="Table Theme" w:semiHidden="1" w:unhideWhenUsed="1"/>
@@ -14647,6 +14560,11 @@
     <w:lsdException w:name="List Table 5 Dark Accent 6" w:uiPriority="50"/>
     <w:lsdException w:name="List Table 6 Colorful Accent 6" w:uiPriority="51"/>
     <w:lsdException w:name="List Table 7 Colorful Accent 6" w:uiPriority="52"/>
+    <w:lsdException w:name="Mention" w:semiHidden="1" w:unhideWhenUsed="1"/>
+    <w:lsdException w:name="Smart Hyperlink" w:semiHidden="1" w:unhideWhenUsed="1"/>
+    <w:lsdException w:name="Hashtag" w:semiHidden="1" w:unhideWhenUsed="1"/>
+    <w:lsdException w:name="Unresolved Mention" w:semiHidden="1" w:unhideWhenUsed="1"/>
+    <w:lsdException w:name="Smart Link" w:semiHidden="1" w:unhideWhenUsed="1"/>
   </w:latentStyles>
   <w:style w:type="paragraph" w:default="1" w:styleId="Normal">
     <w:name w:val="Normal"/>
@@ -15087,8 +15005,8 @@
       <w:u w:val="single"/>
     </w:rPr>
   </w:style>
-  <w:style w:type="character" w:customStyle="1" w:styleId="UnresolvedMention">
-    <w:name w:val="Unresolved Mention"/>
+  <w:style w:type="character" w:customStyle="1" w:styleId="UnresolvedMention1">
+    <w:name w:val="Unresolved Mention1"/>
     <w:basedOn w:val="DefaultParagraphFont"/>
     <w:uiPriority w:val="99"/>
     <w:semiHidden/>
